--- a/DocumentationTechniqueRendev.docx
+++ b/DocumentationTechniqueRendev.docx
@@ -1,6 +1,6 @@
 
 <file path=word/document.xml><?xml version="1.0" encoding="utf-8"?>
-<w:document xmlns:wpc="http://schemas.microsoft.com/office/word/2010/wordprocessingCanvas" xmlns:cx="http://schemas.microsoft.com/office/drawing/2014/chartex" xmlns:cx1="http://schemas.microsoft.com/office/drawing/2015/9/8/chartex" xmlns:cx2="http://schemas.microsoft.com/office/drawing/2015/10/21/chartex" xmlns:cx3="http://schemas.microsoft.com/office/drawing/2016/5/9/chartex" xmlns:cx4="http://schemas.microsoft.com/office/drawing/2016/5/10/chartex" xmlns:cx5="http://schemas.microsoft.com/office/drawing/2016/5/11/chartex" xmlns:cx6="http://schemas.microsoft.com/office/drawing/2016/5/12/chartex" xmlns:cx7="http://schemas.microsoft.com/office/drawing/2016/5/13/chartex" xmlns:cx8="http://schemas.microsoft.com/office/drawing/2016/5/14/chartex" xmlns:mc="http://schemas.openxmlformats.org/markup-compatibility/2006" xmlns:aink="http://schemas.microsoft.com/office/drawing/2016/ink" xmlns:am3d="http://schemas.microsoft.com/office/drawing/2017/model3d" xmlns:o="urn:schemas-microsoft-com:office:office" xmlns:r="http://schemas.openxmlformats.org/officeDocument/2006/relationships" xmlns:m="http://schemas.openxmlformats.org/officeDocument/2006/math" xmlns:v="urn:schemas-microsoft-com:vml" xmlns:wp14="http://schemas.microsoft.com/office/word/2010/wordprocessingDrawing" xmlns:wp="http://schemas.openxmlformats.org/drawingml/2006/wordprocessingDrawing" xmlns:w10="urn:schemas-microsoft-com:office:word" xmlns:w="http://schemas.openxmlformats.org/wordprocessingml/2006/main" xmlns:w14="http://schemas.microsoft.com/office/word/2010/wordml" xmlns:w15="http://schemas.microsoft.com/office/word/2012/wordml" xmlns:w16cid="http://schemas.microsoft.com/office/word/2016/wordml/cid" xmlns:w16se="http://schemas.microsoft.com/office/word/2015/wordml/symex" xmlns:wpg="http://schemas.microsoft.com/office/word/2010/wordprocessingGroup" xmlns:wpi="http://schemas.microsoft.com/office/word/2010/wordprocessingInk" xmlns:wne="http://schemas.microsoft.com/office/word/2006/wordml" xmlns:wps="http://schemas.microsoft.com/office/word/2010/wordprocessingShape" mc:Ignorable="w14 w15 w16se w16cid wp14">
+<w:document xmlns:wpc="http://schemas.microsoft.com/office/word/2010/wordprocessingCanvas" xmlns:cx="http://schemas.microsoft.com/office/drawing/2014/chartex" xmlns:cx1="http://schemas.microsoft.com/office/drawing/2015/9/8/chartex" xmlns:mc="http://schemas.openxmlformats.org/markup-compatibility/2006" xmlns:o="urn:schemas-microsoft-com:office:office" xmlns:r="http://schemas.openxmlformats.org/officeDocument/2006/relationships" xmlns:m="http://schemas.openxmlformats.org/officeDocument/2006/math" xmlns:v="urn:schemas-microsoft-com:vml" xmlns:wp14="http://schemas.microsoft.com/office/word/2010/wordprocessingDrawing" xmlns:wp="http://schemas.openxmlformats.org/drawingml/2006/wordprocessingDrawing" xmlns:w10="urn:schemas-microsoft-com:office:word" xmlns:w="http://schemas.openxmlformats.org/wordprocessingml/2006/main" xmlns:w14="http://schemas.microsoft.com/office/word/2010/wordml" xmlns:w15="http://schemas.microsoft.com/office/word/2012/wordml" xmlns:w16se="http://schemas.microsoft.com/office/word/2015/wordml/symex" xmlns:wpg="http://schemas.microsoft.com/office/word/2010/wordprocessingGroup" xmlns:wpi="http://schemas.microsoft.com/office/word/2010/wordprocessingInk" xmlns:wne="http://schemas.microsoft.com/office/word/2006/wordml" xmlns:wps="http://schemas.microsoft.com/office/word/2010/wordprocessingShape" mc:Ignorable="w14 w15 w16se wp14">
   <w:body>
     <w:sdt>
       <w:sdtPr>
@@ -16,6 +16,7 @@
           <w:r>
             <w:rPr>
               <w:noProof/>
+              <w:lang w:eastAsia="fr-CH"/>
             </w:rPr>
             <mc:AlternateContent>
               <mc:Choice Requires="wps">
@@ -183,25 +184,7 @@
                                             <w:sz w:val="21"/>
                                             <w:szCs w:val="21"/>
                                           </w:rPr>
-                                          <w:t xml:space="preserve"> modification et suppression via application </w:t>
-                                        </w:r>
-                                        <w:proofErr w:type="spellStart"/>
-                                        <w:r>
-                                          <w:rPr>
-                                            <w:color w:val="FFFFFF" w:themeColor="background1"/>
-                                            <w:sz w:val="21"/>
-                                            <w:szCs w:val="21"/>
-                                          </w:rPr>
-                                          <w:t>c#</w:t>
-                                        </w:r>
-                                        <w:proofErr w:type="spellEnd"/>
-                                        <w:r>
-                                          <w:rPr>
-                                            <w:color w:val="FFFFFF" w:themeColor="background1"/>
-                                            <w:sz w:val="21"/>
-                                            <w:szCs w:val="21"/>
-                                          </w:rPr>
-                                          <w:t xml:space="preserve"> avec</w:t>
+                                          <w:t xml:space="preserve"> modification et suppression via application c# avec</w:t>
                                         </w:r>
                                         <w:r>
                                           <w:rPr>
@@ -209,16 +192,7 @@
                                             <w:sz w:val="21"/>
                                             <w:szCs w:val="21"/>
                                           </w:rPr>
-                                          <w:t xml:space="preserve"> </w:t>
-                                        </w:r>
-                                        <w:proofErr w:type="gramStart"/>
-                                        <w:r>
-                                          <w:rPr>
-                                            <w:color w:val="FFFFFF" w:themeColor="background1"/>
-                                            <w:sz w:val="21"/>
-                                            <w:szCs w:val="21"/>
-                                          </w:rPr>
-                                          <w:t xml:space="preserve">une </w:t>
+                                          <w:t xml:space="preserve"> une </w:t>
                                         </w:r>
                                         <w:r>
                                           <w:rPr>
@@ -226,16 +200,7 @@
                                             <w:sz w:val="21"/>
                                             <w:szCs w:val="21"/>
                                           </w:rPr>
-                                          <w:t xml:space="preserve"> interface</w:t>
-                                        </w:r>
-                                        <w:proofErr w:type="gramEnd"/>
-                                        <w:r>
-                                          <w:rPr>
-                                            <w:color w:val="FFFFFF" w:themeColor="background1"/>
-                                            <w:sz w:val="21"/>
-                                            <w:szCs w:val="21"/>
-                                          </w:rPr>
-                                          <w:t xml:space="preserve"> web</w:t>
+                                          <w:t xml:space="preserve"> interface web</w:t>
                                         </w:r>
                                       </w:p>
                                     </w:sdtContent>
@@ -261,7 +226,8 @@
               </mc:Choice>
               <mc:Fallback>
                 <w:pict>
-                  <v:rect id="Rectangle 16" o:spid="_x0000_s1026" style="position:absolute;margin-left:0;margin-top:0;width:422.3pt;height:760.1pt;z-index:251659264;visibility:visible;mso-wrap-style:square;mso-width-percent:690;mso-height-percent:960;mso-left-percent:20;mso-top-percent:20;mso-wrap-distance-left:9pt;mso-wrap-distance-top:0;mso-wrap-distance-right:9pt;mso-wrap-distance-bottom:0;mso-position-horizontal-relative:page;mso-position-vertical-relative:page;mso-width-percent:690;mso-height-percent:960;mso-left-percent:20;mso-top-percent:20;mso-width-relative:page;mso-height-relative:page;v-text-anchor:middle" o:gfxdata="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" fillcolor="#5b9bd5 [3204]" stroked="f">
+                  <v:rect id="Rectangle 16" o:spid="_x0000_s1026" style="position:absolute;margin-left:0;margin-top:0;width:422.3pt;height:760.1pt;z-index:251659264;visibility:visible;mso-wrap-style:square;mso-width-percent:690;mso-height-percent:960;mso-left-percent:20;mso-top-percent:20;mso-wrap-distance-left:9pt;mso-wrap-distance-top:0;mso-wrap-distance-right:9pt;mso-wrap-distance-bottom:0;mso-position-horizontal-relative:page;mso-position-vertical-relative:page;mso-width-percent:690;mso-height-percent:960;mso-left-percent:20;mso-top-percent:20;mso-width-relative:page;mso-height-relative:page;v-text-anchor:middle" o:gfxdata="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" fillcolor="#5b9bd5 [3204]" stroked="f">
+                    <v:path arrowok="t"/>
                     <v:textbox inset="21.6pt,1in,21.6pt">
                       <w:txbxContent>
                         <w:sdt>
@@ -371,25 +337,7 @@
                                       <w:sz w:val="21"/>
                                       <w:szCs w:val="21"/>
                                     </w:rPr>
-                                    <w:t xml:space="preserve"> modification et suppression via application </w:t>
-                                  </w:r>
-                                  <w:proofErr w:type="spellStart"/>
-                                  <w:r>
-                                    <w:rPr>
-                                      <w:color w:val="FFFFFF" w:themeColor="background1"/>
-                                      <w:sz w:val="21"/>
-                                      <w:szCs w:val="21"/>
-                                    </w:rPr>
-                                    <w:t>c#</w:t>
-                                  </w:r>
-                                  <w:proofErr w:type="spellEnd"/>
-                                  <w:r>
-                                    <w:rPr>
-                                      <w:color w:val="FFFFFF" w:themeColor="background1"/>
-                                      <w:sz w:val="21"/>
-                                      <w:szCs w:val="21"/>
-                                    </w:rPr>
-                                    <w:t xml:space="preserve"> avec</w:t>
+                                    <w:t xml:space="preserve"> modification et suppression via application c# avec</w:t>
                                   </w:r>
                                   <w:r>
                                     <w:rPr>
@@ -397,16 +345,7 @@
                                       <w:sz w:val="21"/>
                                       <w:szCs w:val="21"/>
                                     </w:rPr>
-                                    <w:t xml:space="preserve"> </w:t>
-                                  </w:r>
-                                  <w:proofErr w:type="gramStart"/>
-                                  <w:r>
-                                    <w:rPr>
-                                      <w:color w:val="FFFFFF" w:themeColor="background1"/>
-                                      <w:sz w:val="21"/>
-                                      <w:szCs w:val="21"/>
-                                    </w:rPr>
-                                    <w:t xml:space="preserve">une </w:t>
+                                    <w:t xml:space="preserve"> une </w:t>
                                   </w:r>
                                   <w:r>
                                     <w:rPr>
@@ -414,16 +353,7 @@
                                       <w:sz w:val="21"/>
                                       <w:szCs w:val="21"/>
                                     </w:rPr>
-                                    <w:t xml:space="preserve"> interface</w:t>
-                                  </w:r>
-                                  <w:proofErr w:type="gramEnd"/>
-                                  <w:r>
-                                    <w:rPr>
-                                      <w:color w:val="FFFFFF" w:themeColor="background1"/>
-                                      <w:sz w:val="21"/>
-                                      <w:szCs w:val="21"/>
-                                    </w:rPr>
-                                    <w:t xml:space="preserve"> web</w:t>
+                                    <w:t xml:space="preserve"> interface web</w:t>
                                   </w:r>
                                 </w:p>
                               </w:sdtContent>
@@ -441,6 +371,7 @@
           <w:r>
             <w:rPr>
               <w:noProof/>
+              <w:lang w:eastAsia="fr-CH"/>
             </w:rPr>
             <mc:AlternateContent>
               <mc:Choice Requires="wps">
@@ -572,7 +503,8 @@
               </mc:Choice>
               <mc:Fallback>
                 <w:pict>
-                  <v:rect id="Rectangle 472" o:spid="_x0000_s1027" style="position:absolute;margin-left:0;margin-top:0;width:148.1pt;height:760.3pt;z-index:251660288;visibility:visible;mso-wrap-style:square;mso-width-percent:242;mso-height-percent:960;mso-left-percent:730;mso-wrap-distance-left:9pt;mso-wrap-distance-top:0;mso-wrap-distance-right:9pt;mso-wrap-distance-bottom:0;mso-position-horizontal-relative:page;mso-position-vertical:center;mso-position-vertical-relative:page;mso-width-percent:242;mso-height-percent:960;mso-left-percent:730;mso-width-relative:page;mso-height-relative:page;v-text-anchor:middle" o:gfxdata="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" fillcolor="#44546a [3215]" stroked="f" strokeweight="1pt">
+                  <v:rect id="Rectangle 472" o:spid="_x0000_s1027" style="position:absolute;margin-left:0;margin-top:0;width:148.1pt;height:760.3pt;z-index:251660288;visibility:visible;mso-wrap-style:square;mso-width-percent:242;mso-height-percent:960;mso-left-percent:730;mso-wrap-distance-left:9pt;mso-wrap-distance-top:0;mso-wrap-distance-right:9pt;mso-wrap-distance-bottom:0;mso-position-horizontal-relative:page;mso-position-vertical:center;mso-position-vertical-relative:page;mso-width-percent:242;mso-height-percent:960;mso-left-percent:730;mso-width-relative:page;mso-height-relative:page;v-text-anchor:middle" o:gfxdata="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" fillcolor="#44546a [3215]" stroked="f" strokeweight="1pt">
+                    <v:path arrowok="t"/>
                     <v:textbox inset="14.4pt,,14.4pt">
                       <w:txbxContent>
                         <w:p>
@@ -823,39 +755,7 @@
     </w:p>
     <w:p>
       <w:r>
-        <w:t xml:space="preserve">Ce rapport est une documentation technique d’une application faite, en groupe, dans le cadre du module 306 supervisé par Mme Terrier. Il documente le code et l’ensemble des fonctions, méthodes et algorithmes du projet </w:t>
-      </w:r>
-      <w:proofErr w:type="spellStart"/>
-      <w:r>
-        <w:t>Rendev</w:t>
-      </w:r>
-      <w:proofErr w:type="spellEnd"/>
-      <w:r>
-        <w:t xml:space="preserve">, développé par Jauch Walter, </w:t>
-      </w:r>
-      <w:proofErr w:type="spellStart"/>
-      <w:r>
-        <w:t>Gouveia</w:t>
-      </w:r>
-      <w:proofErr w:type="spellEnd"/>
-      <w:r>
-        <w:t xml:space="preserve"> André et </w:t>
-      </w:r>
-      <w:proofErr w:type="spellStart"/>
-      <w:r>
-        <w:t>Jeanrenaud</w:t>
-      </w:r>
-      <w:proofErr w:type="spellEnd"/>
-      <w:r>
-        <w:t xml:space="preserve"> Nelson pour la partie C# ainsi que </w:t>
-      </w:r>
-      <w:proofErr w:type="spellStart"/>
-      <w:r>
-        <w:t>Marinho</w:t>
-      </w:r>
-      <w:proofErr w:type="spellEnd"/>
-      <w:r>
-        <w:t xml:space="preserve"> Johnny et Machado Jorge.</w:t>
+        <w:t>Ce rapport est une documentation technique d’une application faite, en groupe, dans le cadre du module 306 supervisé par Mme Terrier. Il documente le code et l’ensemble des fonctions, méthodes et algorithmes du projet Rendev, développé par Jauch Walter, Gouveia André et Jeanrenaud Nelson pour la partie C# ainsi que Marinho Johnny et Machado Jorge.</w:t>
       </w:r>
     </w:p>
     <w:p>
@@ -911,14 +811,12 @@
           <w:lang w:val="de-CH"/>
         </w:rPr>
       </w:pPr>
-      <w:proofErr w:type="spellStart"/>
       <w:r>
         <w:rPr>
           <w:lang w:val="de-CH"/>
         </w:rPr>
         <w:t>Mysql</w:t>
       </w:r>
-      <w:proofErr w:type="spellEnd"/>
     </w:p>
     <w:p>
       <w:pPr>
@@ -946,13 +844,8 @@
           <w:numId w:val="1"/>
         </w:numPr>
       </w:pPr>
-      <w:proofErr w:type="spellStart"/>
-      <w:r>
-        <w:t>OpenStreetMap</w:t>
-      </w:r>
-      <w:proofErr w:type="spellEnd"/>
-      <w:r>
-        <w:t xml:space="preserve"> (api WEB)</w:t>
+      <w:r>
+        <w:t>OpenStreetMap (api WEB)</w:t>
       </w:r>
     </w:p>
     <w:p>
@@ -963,13 +856,8 @@
           <w:numId w:val="1"/>
         </w:numPr>
       </w:pPr>
-      <w:proofErr w:type="spellStart"/>
-      <w:r>
-        <w:t>OpenLayers</w:t>
-      </w:r>
-      <w:proofErr w:type="spellEnd"/>
-      <w:r>
-        <w:t xml:space="preserve"> (librairie JS)</w:t>
+      <w:r>
+        <w:t>OpenLayers (librairie JS)</w:t>
       </w:r>
     </w:p>
     <w:p>
@@ -980,21 +868,8 @@
           <w:numId w:val="1"/>
         </w:numPr>
       </w:pPr>
-      <w:proofErr w:type="spellStart"/>
-      <w:r>
-        <w:t>GMap</w:t>
-      </w:r>
-      <w:proofErr w:type="spellEnd"/>
-      <w:r>
-        <w:t xml:space="preserve"> (</w:t>
-      </w:r>
-      <w:proofErr w:type="spellStart"/>
-      <w:r>
-        <w:t>nuGet</w:t>
-      </w:r>
-      <w:proofErr w:type="spellEnd"/>
-      <w:r>
-        <w:t xml:space="preserve"> C#)</w:t>
+      <w:r>
+        <w:t>GMap (nuGet C#)</w:t>
       </w:r>
     </w:p>
     <w:p>
@@ -1034,15 +909,7 @@
     </w:p>
     <w:p>
       <w:r>
-        <w:t xml:space="preserve">Un site avec une seule page qui permet de visualiser les multiples évènements sur une carte dynamique utilisant la technologie api </w:t>
-      </w:r>
-      <w:proofErr w:type="spellStart"/>
-      <w:r>
-        <w:t>OpenStreetMap</w:t>
-      </w:r>
-      <w:proofErr w:type="spellEnd"/>
-      <w:r>
-        <w:t>. Le visiteur du site peut rechercher les évènements selon différent critères tel que le nom, la date ou encore la catégorie.</w:t>
+        <w:t>Un site avec une seule page qui permet de visualiser les multiples évènements sur une carte dynamique utilisant la technologie api OpenStreetMap. Le visiteur du site peut rechercher les évènements selon différent critères tel que le nom, la date ou encore la catégorie.</w:t>
       </w:r>
     </w:p>
     <w:p>
@@ -1243,26 +1110,16 @@
       <w:pPr>
         <w:pStyle w:val="Titre3"/>
       </w:pPr>
-      <w:proofErr w:type="spellStart"/>
-      <w:r>
-        <w:t>OpenStreetMap</w:t>
-      </w:r>
-      <w:proofErr w:type="spellEnd"/>
-      <w:r>
-        <w:t xml:space="preserve"> (api WEB)</w:t>
+      <w:r>
+        <w:t>OpenStreetMap (api WEB)</w:t>
       </w:r>
     </w:p>
     <w:p>
       <w:r>
         <w:t>Selon Wikipédia : « </w:t>
       </w:r>
-      <w:proofErr w:type="spellStart"/>
-      <w:r>
-        <w:t>OpenStreetMap</w:t>
-      </w:r>
-      <w:proofErr w:type="spellEnd"/>
-      <w:r>
-        <w:t xml:space="preserve"> est un projet Service collaboratif de cartographie en ligne qui vise à constituer une base de données géographiques libre du monde, en utilisant le système GPS et d'autres données libres.</w:t>
+      <w:r>
+        <w:t>OpenStreetMap est un projet Service collaboratif de cartographie en ligne qui vise à constituer une base de données géographiques libre du monde, en utilisant le système GPS et d'autres données libres.</w:t>
       </w:r>
       <w:r>
         <w:t> ».</w:t>
@@ -1277,26 +1134,16 @@
       <w:pPr>
         <w:pStyle w:val="Titre3"/>
       </w:pPr>
-      <w:proofErr w:type="spellStart"/>
-      <w:r>
-        <w:t>OpenLayers</w:t>
-      </w:r>
-      <w:proofErr w:type="spellEnd"/>
-      <w:r>
-        <w:t xml:space="preserve"> (librairie JavaScript)</w:t>
+      <w:r>
+        <w:t>OpenLayers (librairie JavaScript)</w:t>
       </w:r>
     </w:p>
     <w:p>
       <w:r>
         <w:t>Selon Wikipédia : « </w:t>
       </w:r>
-      <w:proofErr w:type="spellStart"/>
-      <w:r>
-        <w:t>OpenLayers</w:t>
-      </w:r>
-      <w:proofErr w:type="spellEnd"/>
-      <w:r>
-        <w:t xml:space="preserve"> est un logiciel libre, publié sous licence BSD. Il constitue une bibliothèque de fonctions JavaScript assurant un noyau de fonctionnalités orienté vers la mise en place d'applications clientes Web cartographiques fluides.</w:t>
+      <w:r>
+        <w:t>OpenLayers est un logiciel libre, publié sous licence BSD. Il constitue une bibliothèque de fonctions JavaScript assurant un noyau de fonctionnalités orienté vers la mise en place d'applications clientes Web cartographiques fluides.</w:t>
       </w:r>
       <w:r>
         <w:t> »</w:t>
@@ -1317,72 +1164,28 @@
       <w:pPr>
         <w:pStyle w:val="Titre3"/>
       </w:pPr>
-      <w:proofErr w:type="spellStart"/>
       <w:r>
         <w:t>GMap</w:t>
       </w:r>
-      <w:proofErr w:type="spellEnd"/>
     </w:p>
     <w:p/>
     <w:p>
-      <w:proofErr w:type="spellStart"/>
-      <w:r>
-        <w:t>GMap</w:t>
-      </w:r>
-      <w:proofErr w:type="spellEnd"/>
-      <w:r>
-        <w:t xml:space="preserve"> (</w:t>
-      </w:r>
-      <w:r>
-        <w:t xml:space="preserve">ou Great </w:t>
-      </w:r>
-      <w:proofErr w:type="spellStart"/>
-      <w:r>
-        <w:t>Map</w:t>
-      </w:r>
-      <w:proofErr w:type="spellEnd"/>
+      <w:r>
+        <w:t>GMap (</w:t>
+      </w:r>
+      <w:r>
+        <w:t>ou Great Map</w:t>
+      </w:r>
       <w:r>
         <w:t>)</w:t>
       </w:r>
       <w:r>
-        <w:t xml:space="preserve"> est un contrôle .NET open source, puissante et, surtout, gratuit. On peut utiliser des cartes de Google, Bing, </w:t>
-      </w:r>
-      <w:proofErr w:type="spellStart"/>
-      <w:r>
-        <w:t>OpenStreetMap</w:t>
-      </w:r>
-      <w:proofErr w:type="spellEnd"/>
-      <w:r>
-        <w:t xml:space="preserve">, Yahoo!, </w:t>
-      </w:r>
-      <w:proofErr w:type="spellStart"/>
-      <w:r>
-        <w:t>Pergo</w:t>
-      </w:r>
-      <w:proofErr w:type="spellEnd"/>
-      <w:r>
-        <w:t xml:space="preserve">, </w:t>
-      </w:r>
-      <w:proofErr w:type="spellStart"/>
-      <w:r>
-        <w:t>WikiMapia</w:t>
-      </w:r>
-      <w:proofErr w:type="spellEnd"/>
-      <w:r>
-        <w:t xml:space="preserve"> et bien d’autres.</w:t>
-      </w:r>
-    </w:p>
-    <w:p>
-      <w:r>
-        <w:t xml:space="preserve">C’est ce que nous avons d’utiliser, sous conseils de notre enseignante (Mme. Anne Terrier), pour l’application C#. C’est grâce à </w:t>
-      </w:r>
-      <w:proofErr w:type="spellStart"/>
-      <w:r>
-        <w:t>GMap</w:t>
-      </w:r>
-      <w:proofErr w:type="spellEnd"/>
-      <w:r>
-        <w:t xml:space="preserve"> que nous afficherons les points</w:t>
+        <w:t xml:space="preserve"> est un contrôle .NET open source, puissante et, surtout, gratuit. On peut utiliser des cartes de Google, Bing, OpenStreetMap, Yahoo!, Pergo, WikiMapia et bien d’autres.</w:t>
+      </w:r>
+    </w:p>
+    <w:p>
+      <w:r>
+        <w:t>C’est ce que nous avons d’utiliser, sous conseils de notre enseignante (Mme. Anne Terrier), pour l’application C#. C’est grâce à GMap que nous afficherons les points</w:t>
       </w:r>
       <w:r>
         <w:t xml:space="preserve"> déjà ajoutés et nous pourrons également récupérer l’adresse d’un point.</w:t>
@@ -1440,15 +1243,7 @@
     </w:p>
     <w:p>
       <w:r>
-        <w:t xml:space="preserve">Dans cette deuxième étape nous avons </w:t>
-      </w:r>
-      <w:proofErr w:type="spellStart"/>
-      <w:r>
-        <w:t>plannifié</w:t>
-      </w:r>
-      <w:proofErr w:type="spellEnd"/>
-      <w:r>
-        <w:t xml:space="preserve"> notre projet à l’aide de taches attribuées aux membres de l’équipe. Nous en avons fait un tableau Excel pour suivre l’avancement du projet et des tâches à finir pour chaque personne dans le temps dont voici un extrait :</w:t>
+        <w:t>Dans cette deuxième étape nous avons plannifié notre projet à l’aide de taches attribuées aux membres de l’équipe. Nous en avons fait un tableau Excel pour suivre l’avancement du projet et des tâches à finir pour chaque personne dans le temps dont voici un extrait :</w:t>
       </w:r>
     </w:p>
     <w:p>
@@ -1550,31 +1345,7 @@
     </w:p>
     <w:p>
       <w:r>
-        <w:t xml:space="preserve">Nous nous sommes alors mis au développement, scindés en deux groupes : messieurs </w:t>
-      </w:r>
-      <w:proofErr w:type="spellStart"/>
-      <w:r>
-        <w:t>Marinho</w:t>
-      </w:r>
-      <w:proofErr w:type="spellEnd"/>
-      <w:r>
-        <w:t xml:space="preserve"> et Machado pour la partie web et messieurs </w:t>
-      </w:r>
-      <w:proofErr w:type="spellStart"/>
-      <w:r>
-        <w:t>Gouveia</w:t>
-      </w:r>
-      <w:proofErr w:type="spellEnd"/>
-      <w:r>
-        <w:t xml:space="preserve">, Jauch, </w:t>
-      </w:r>
-      <w:proofErr w:type="spellStart"/>
-      <w:r>
-        <w:t>Jeanrenaud</w:t>
-      </w:r>
-      <w:proofErr w:type="spellEnd"/>
-      <w:r>
-        <w:t xml:space="preserve"> pour la partie C#.</w:t>
+        <w:t>Nous nous sommes alors mis au développement, scindés en deux groupes : messieurs Marinho et Machado pour la partie web et messieurs Gouveia, Jauch, Jeanrenaud pour la partie C#.</w:t>
       </w:r>
       <w:r>
         <w:t xml:space="preserve"> Toute l’équipe a également participé à la rédaction des différentes documentations.</w:t>
@@ -1646,10 +1417,7 @@
         <w:t xml:space="preserve">ajoutés. Cela implique la position à laquelle l’évènement est enregistré ainsi que la catégorie </w:t>
       </w:r>
       <w:r>
-        <w:t>d’</w:t>
-      </w:r>
-      <w:r>
-        <w:t xml:space="preserve">événements </w:t>
+        <w:t xml:space="preserve">d’événements </w:t>
       </w:r>
       <w:r>
         <w:t>(Loisir, Travail, etc.). Voici le modèle que nous avons décidé d’appliquer :</w:t>
@@ -1659,6 +1427,7 @@
       <w:r>
         <w:rPr>
           <w:noProof/>
+          <w:lang w:eastAsia="fr-CH"/>
         </w:rPr>
         <w:drawing>
           <wp:anchor distT="0" distB="0" distL="114300" distR="114300" simplePos="0" relativeHeight="251663360" behindDoc="0" locked="0" layoutInCell="1" allowOverlap="1">
@@ -1716,13 +1485,7 @@
         <w:t xml:space="preserve">C’est une base de données composée de trois tables. </w:t>
       </w:r>
       <w:r>
-        <w:t xml:space="preserve">Les tables </w:t>
-      </w:r>
-      <w:r>
-        <w:t>événement</w:t>
-      </w:r>
-      <w:r>
-        <w:t xml:space="preserve"> et position se remplissent simultanément étant donné que les positions stockées correspondent aux événements ajoutés sur l’application de bureau. La table concernant les catégories est également maintenue via l’application C#. L’utilisation d’images permet de mieux distinguer les événements en regardant la carte et l’application WEB devient donc plus intuitive.</w:t>
+        <w:t>Les tables événement et position se remplissent simultanément étant donné que les positions stockées correspondent aux événements ajoutés sur l’application de bureau. La table concernant les catégories est également maintenue via l’application C#. L’utilisation d’images permet de mieux distinguer les événements en regardant la carte et l’application WEB devient donc plus intuitive.</w:t>
       </w:r>
     </w:p>
     <w:p>
@@ -1743,6 +1506,11 @@
     </w:p>
     <w:p>
       <w:r>
+        <w:t>La structure du projet web est la suivante : trois dossiers, un pour le style, les fichier css, un autre pour le modèle de la base ainsi que pour le fichier de création de la base et enfin un dernier pour les images. Les fichiers php sont à la racine du projet.</w:t>
+      </w:r>
+    </w:p>
+    <w:p>
+      <w:r>
         <w:t xml:space="preserve">[A FAIRE] </w:t>
       </w:r>
       <w:r>
@@ -1754,34 +1522,313 @@
       <w:r>
         <w:t>, les classes si yen a</w:t>
       </w:r>
+    </w:p>
+    <w:p/>
+    <w:p>
+      <w:pPr>
+        <w:pStyle w:val="Titre3"/>
+      </w:pPr>
+      <w:r>
+        <w:t>Partie C#</w:t>
+      </w:r>
+    </w:p>
+    <w:p/>
+    <w:p>
+      <w:r>
+        <w:t>Après on peut parler de git aussi</w:t>
+      </w:r>
+    </w:p>
+    <w:p>
+      <w:pPr>
+        <w:pStyle w:val="Titre2"/>
+      </w:pPr>
+      <w:r>
+        <w:t>Analyse du code</w:t>
+      </w:r>
+    </w:p>
+    <w:p>
+      <w:pPr>
+        <w:pStyle w:val="Titre3"/>
+      </w:pPr>
+      <w:r>
+        <w:t>Partie WEB</w:t>
+      </w:r>
+    </w:p>
+    <w:p>
+      <w:pPr>
+        <w:pStyle w:val="Titre3"/>
+      </w:pPr>
+      <w:r>
+        <w:t>Les fonctions</w:t>
+      </w:r>
+    </w:p>
+    <w:p>
+      <w:r>
+        <w:t xml:space="preserve">Côté PHP, nous avons 3 fonctions. La première, </w:t>
+      </w:r>
+      <w:r>
+        <w:rPr>
+          <w:b/>
+        </w:rPr>
+        <w:t>getEvents()</w:t>
+      </w:r>
+      <w:r>
+        <w:t>, nous permet de recevoir tous les évènements, ce qui permet, lors du lancement de la page, de récupérer leur latitude, longitude ainsi que leur id et de les placer sur la carte.</w:t>
+      </w:r>
+      <w:r>
+        <w:t xml:space="preserve"> Cette fonction utilise le design pattern singleton. On va donc créer une variable statique pour y stocker la requête. Ensuite, si cette variable n’a jamais été instanciée, nous allons le faire et l’exécuter dans la base et retourner le résultat à la fin. Si elle a déjà </w:t>
+      </w:r>
+      <w:r>
+        <w:lastRenderedPageBreak/>
+        <w:t>été instanciée, nous allons juste retourner son résultat puisque ça veut dire qu’elle a déjà été exécutée auparavant.</w:t>
+      </w:r>
+    </w:p>
+    <w:p>
+      <w:r>
+        <w:t xml:space="preserve">La deuxième, </w:t>
+      </w:r>
+      <w:r>
+        <w:rPr>
+          <w:b/>
+        </w:rPr>
+        <w:t>getEventByID()</w:t>
+      </w:r>
+      <w:r>
+        <w:t>, va entrer en jeu lorsque l’utilisateur va sélectionner un évènement sur la carte. C</w:t>
+      </w:r>
+      <w:r>
+        <w:t>ela va déclencher une action J</w:t>
+      </w:r>
+      <w:r>
+        <w:t>avascript, que l’on décrira plus loin, qui enverra l’id de l’évènement sélectionné à cette fonction, qui retournera ensuite un tableau avec les informations relatives à cet évènement.</w:t>
+      </w:r>
+      <w:r>
+        <w:t xml:space="preserve"> Cette dernière ne permet pas d’implémenter le design pattern singleton car elle prend en compte un paramètre qui peut changer dans la requête.</w:t>
+      </w:r>
+    </w:p>
+    <w:p>
+      <w:r>
+        <w:t xml:space="preserve">La troisième fonction, </w:t>
+      </w:r>
+      <w:r>
+        <w:rPr>
+          <w:b/>
+        </w:rPr>
+        <w:t>displayEvent()</w:t>
+      </w:r>
+      <w:r>
+        <w:t xml:space="preserve">, </w:t>
+      </w:r>
+      <w:r>
+        <w:t>permet d’afficher les informations précédemment reçues.</w:t>
+      </w:r>
+    </w:p>
+    <w:p>
+      <w:r>
+        <w:t xml:space="preserve">Coté Javascript, </w:t>
+      </w:r>
+      <w:r>
+        <w:t>nous commençons par créer trois variables qui reprennent, avec la fonction json_encode, tous les évènements ainsi que la latitude et la longitude de celui sélectionné.</w:t>
+      </w:r>
+    </w:p>
+    <w:p/>
+    <w:p>
+      <w:pPr>
+        <w:pStyle w:val="Titre3"/>
+      </w:pPr>
+      <w:r>
+        <w:t>Les requêtes à la base </w:t>
+      </w:r>
+    </w:p>
+    <w:p>
+      <w:r>
+        <w:rPr>
+          <w:noProof/>
+          <w:lang w:eastAsia="fr-CH"/>
+        </w:rPr>
+        <w:drawing>
+          <wp:anchor distT="0" distB="0" distL="114300" distR="114300" simplePos="0" relativeHeight="251664384" behindDoc="1" locked="0" layoutInCell="1" allowOverlap="1">
+            <wp:simplePos x="0" y="0"/>
+            <wp:positionH relativeFrom="margin">
+              <wp:align>center</wp:align>
+            </wp:positionH>
+            <wp:positionV relativeFrom="paragraph">
+              <wp:posOffset>285750</wp:posOffset>
+            </wp:positionV>
+            <wp:extent cx="6165215" cy="609600"/>
+            <wp:effectExtent l="0" t="0" r="6985" b="0"/>
+            <wp:wrapTight wrapText="bothSides">
+              <wp:wrapPolygon edited="0">
+                <wp:start x="0" y="0"/>
+                <wp:lineTo x="0" y="20925"/>
+                <wp:lineTo x="21558" y="20925"/>
+                <wp:lineTo x="21558" y="0"/>
+                <wp:lineTo x="0" y="0"/>
+              </wp:wrapPolygon>
+            </wp:wrapTight>
+            <wp:docPr id="6" name="Image 6"/>
+            <wp:cNvGraphicFramePr>
+              <a:graphicFrameLocks xmlns:a="http://schemas.openxmlformats.org/drawingml/2006/main" noChangeAspect="1"/>
+            </wp:cNvGraphicFramePr>
+            <a:graphic xmlns:a="http://schemas.openxmlformats.org/drawingml/2006/main">
+              <a:graphicData uri="http://schemas.openxmlformats.org/drawingml/2006/picture">
+                <pic:pic xmlns:pic="http://schemas.openxmlformats.org/drawingml/2006/picture">
+                  <pic:nvPicPr>
+                    <pic:cNvPr id="6" name="Capture4.PNG"/>
+                    <pic:cNvPicPr/>
+                  </pic:nvPicPr>
+                  <pic:blipFill>
+                    <a:blip r:embed="rId11">
+                      <a:extLst>
+                        <a:ext uri="{28A0092B-C50C-407E-A947-70E740481C1C}">
+                          <a14:useLocalDpi xmlns:a14="http://schemas.microsoft.com/office/drawing/2010/main" val="0"/>
+                        </a:ext>
+                      </a:extLst>
+                    </a:blip>
+                    <a:stretch>
+                      <a:fillRect/>
+                    </a:stretch>
+                  </pic:blipFill>
+                  <pic:spPr>
+                    <a:xfrm>
+                      <a:off x="0" y="0"/>
+                      <a:ext cx="6165215" cy="609600"/>
+                    </a:xfrm>
+                    <a:prstGeom prst="rect">
+                      <a:avLst/>
+                    </a:prstGeom>
+                  </pic:spPr>
+                </pic:pic>
+              </a:graphicData>
+            </a:graphic>
+          </wp:anchor>
+        </w:drawing>
+      </w:r>
+      <w:r>
+        <w:t>Voici les requêtes que nous avons utilisées dans les fonctions décrites ci-dessus :</w:t>
+      </w:r>
+    </w:p>
+    <w:p>
+      <w:r>
+        <w:rPr>
+          <w:noProof/>
+          <w:lang w:eastAsia="fr-CH"/>
+        </w:rPr>
+        <w:drawing>
+          <wp:anchor distT="0" distB="0" distL="114300" distR="114300" simplePos="0" relativeHeight="251665408" behindDoc="1" locked="0" layoutInCell="1" allowOverlap="1">
+            <wp:simplePos x="0" y="0"/>
+            <wp:positionH relativeFrom="margin">
+              <wp:align>center</wp:align>
+            </wp:positionH>
+            <wp:positionV relativeFrom="paragraph">
+              <wp:posOffset>971550</wp:posOffset>
+            </wp:positionV>
+            <wp:extent cx="6812280" cy="905510"/>
+            <wp:effectExtent l="0" t="0" r="7620" b="8890"/>
+            <wp:wrapTight wrapText="bothSides">
+              <wp:wrapPolygon edited="0">
+                <wp:start x="0" y="0"/>
+                <wp:lineTo x="0" y="21358"/>
+                <wp:lineTo x="21564" y="21358"/>
+                <wp:lineTo x="21564" y="0"/>
+                <wp:lineTo x="0" y="0"/>
+              </wp:wrapPolygon>
+            </wp:wrapTight>
+            <wp:docPr id="7" name="Image 7"/>
+            <wp:cNvGraphicFramePr>
+              <a:graphicFrameLocks xmlns:a="http://schemas.openxmlformats.org/drawingml/2006/main" noChangeAspect="1"/>
+            </wp:cNvGraphicFramePr>
+            <a:graphic xmlns:a="http://schemas.openxmlformats.org/drawingml/2006/main">
+              <a:graphicData uri="http://schemas.openxmlformats.org/drawingml/2006/picture">
+                <pic:pic xmlns:pic="http://schemas.openxmlformats.org/drawingml/2006/picture">
+                  <pic:nvPicPr>
+                    <pic:cNvPr id="7" name="Capture43.PNG"/>
+                    <pic:cNvPicPr/>
+                  </pic:nvPicPr>
+                  <pic:blipFill>
+                    <a:blip r:embed="rId12">
+                      <a:extLst>
+                        <a:ext uri="{28A0092B-C50C-407E-A947-70E740481C1C}">
+                          <a14:useLocalDpi xmlns:a14="http://schemas.microsoft.com/office/drawing/2010/main" val="0"/>
+                        </a:ext>
+                      </a:extLst>
+                    </a:blip>
+                    <a:stretch>
+                      <a:fillRect/>
+                    </a:stretch>
+                  </pic:blipFill>
+                  <pic:spPr>
+                    <a:xfrm>
+                      <a:off x="0" y="0"/>
+                      <a:ext cx="6812280" cy="905510"/>
+                    </a:xfrm>
+                    <a:prstGeom prst="rect">
+                      <a:avLst/>
+                    </a:prstGeom>
+                  </pic:spPr>
+                </pic:pic>
+              </a:graphicData>
+            </a:graphic>
+            <wp14:sizeRelH relativeFrom="margin">
+              <wp14:pctWidth>0</wp14:pctWidth>
+            </wp14:sizeRelH>
+            <wp14:sizeRelV relativeFrom="margin">
+              <wp14:pctHeight>0</wp14:pctHeight>
+            </wp14:sizeRelV>
+          </wp:anchor>
+        </w:drawing>
+      </w:r>
+      <w:r>
+        <w:t>Cette requête est utilisée dans la fonction</w:t>
+      </w:r>
+      <w:r>
+        <w:t xml:space="preserve"> </w:t>
+      </w:r>
+      <w:r>
+        <w:rPr>
+          <w:b/>
+        </w:rPr>
+        <w:t>getEvents()</w:t>
+      </w:r>
+      <w:r>
+        <w:rPr>
+          <w:b/>
+        </w:rPr>
+        <w:t>.</w:t>
+      </w:r>
+    </w:p>
+    <w:p>
+      <w:r>
+        <w:t>Celle-ci est utilisée dans la fonction</w:t>
+      </w:r>
+      <w:r>
+        <w:t xml:space="preserve"> </w:t>
+      </w:r>
+      <w:r>
+        <w:rPr>
+          <w:b/>
+        </w:rPr>
+        <w:t>displayEvent()</w:t>
+      </w:r>
+      <w:r>
+        <w:t>.</w:t>
+      </w:r>
+    </w:p>
+    <w:p>
+      <w:pPr>
+        <w:pStyle w:val="Titre2"/>
+      </w:pPr>
+      <w:r>
+        <w:t>Rapport de tests :</w:t>
+      </w:r>
+    </w:p>
+    <w:p>
       <w:bookmarkStart w:id="0" w:name="_GoBack"/>
       <w:bookmarkEnd w:id="0"/>
     </w:p>
-    <w:p>
-      <w:pPr>
-        <w:pStyle w:val="Titre3"/>
-      </w:pPr>
-      <w:r>
-        <w:t>Partie C#</w:t>
-      </w:r>
-    </w:p>
-    <w:p/>
-    <w:p>
-      <w:r>
-        <w:t>Après on peut parler de git aussi</w:t>
-      </w:r>
-    </w:p>
-    <w:p>
-      <w:pPr>
-        <w:pStyle w:val="Titre4"/>
-      </w:pPr>
-    </w:p>
-    <w:p/>
-    <w:p/>
-    <w:p/>
     <w:sectPr>
-      <w:headerReference w:type="default" r:id="rId11"/>
-      <w:footerReference w:type="default" r:id="rId12"/>
+      <w:headerReference w:type="default" r:id="rId13"/>
+      <w:footerReference w:type="default" r:id="rId14"/>
       <w:pgSz w:w="11906" w:h="16838"/>
       <w:pgMar w:top="1417" w:right="1417" w:bottom="1417" w:left="1417" w:header="708" w:footer="708" w:gutter="0"/>
       <w:pgNumType w:start="0"/>
@@ -1794,7 +1841,7 @@
 </file>
 
 <file path=word/endnotes.xml><?xml version="1.0" encoding="utf-8"?>
-<w:endnotes xmlns:wpc="http://schemas.microsoft.com/office/word/2010/wordprocessingCanvas" xmlns:cx="http://schemas.microsoft.com/office/drawing/2014/chartex" xmlns:cx1="http://schemas.microsoft.com/office/drawing/2015/9/8/chartex" xmlns:cx2="http://schemas.microsoft.com/office/drawing/2015/10/21/chartex" xmlns:cx3="http://schemas.microsoft.com/office/drawing/2016/5/9/chartex" xmlns:cx4="http://schemas.microsoft.com/office/drawing/2016/5/10/chartex" xmlns:cx5="http://schemas.microsoft.com/office/drawing/2016/5/11/chartex" xmlns:cx6="http://schemas.microsoft.com/office/drawing/2016/5/12/chartex" xmlns:cx7="http://schemas.microsoft.com/office/drawing/2016/5/13/chartex" xmlns:cx8="http://schemas.microsoft.com/office/drawing/2016/5/14/chartex" xmlns:mc="http://schemas.openxmlformats.org/markup-compatibility/2006" xmlns:aink="http://schemas.microsoft.com/office/drawing/2016/ink" xmlns:am3d="http://schemas.microsoft.com/office/drawing/2017/model3d" xmlns:o="urn:schemas-microsoft-com:office:office" xmlns:r="http://schemas.openxmlformats.org/officeDocument/2006/relationships" xmlns:m="http://schemas.openxmlformats.org/officeDocument/2006/math" xmlns:v="urn:schemas-microsoft-com:vml" xmlns:wp14="http://schemas.microsoft.com/office/word/2010/wordprocessingDrawing" xmlns:wp="http://schemas.openxmlformats.org/drawingml/2006/wordprocessingDrawing" xmlns:w10="urn:schemas-microsoft-com:office:word" xmlns:w="http://schemas.openxmlformats.org/wordprocessingml/2006/main" xmlns:w14="http://schemas.microsoft.com/office/word/2010/wordml" xmlns:w15="http://schemas.microsoft.com/office/word/2012/wordml" xmlns:w16cid="http://schemas.microsoft.com/office/word/2016/wordml/cid" xmlns:w16se="http://schemas.microsoft.com/office/word/2015/wordml/symex" xmlns:wpg="http://schemas.microsoft.com/office/word/2010/wordprocessingGroup" xmlns:wpi="http://schemas.microsoft.com/office/word/2010/wordprocessingInk" xmlns:wne="http://schemas.microsoft.com/office/word/2006/wordml" xmlns:wps="http://schemas.microsoft.com/office/word/2010/wordprocessingShape" mc:Ignorable="w14 w15 w16se w16cid wp14">
+<w:endnotes xmlns:wpc="http://schemas.microsoft.com/office/word/2010/wordprocessingCanvas" xmlns:cx="http://schemas.microsoft.com/office/drawing/2014/chartex" xmlns:cx1="http://schemas.microsoft.com/office/drawing/2015/9/8/chartex" xmlns:mc="http://schemas.openxmlformats.org/markup-compatibility/2006" xmlns:o="urn:schemas-microsoft-com:office:office" xmlns:r="http://schemas.openxmlformats.org/officeDocument/2006/relationships" xmlns:m="http://schemas.openxmlformats.org/officeDocument/2006/math" xmlns:v="urn:schemas-microsoft-com:vml" xmlns:wp14="http://schemas.microsoft.com/office/word/2010/wordprocessingDrawing" xmlns:wp="http://schemas.openxmlformats.org/drawingml/2006/wordprocessingDrawing" xmlns:w10="urn:schemas-microsoft-com:office:word" xmlns:w="http://schemas.openxmlformats.org/wordprocessingml/2006/main" xmlns:w14="http://schemas.microsoft.com/office/word/2010/wordml" xmlns:w15="http://schemas.microsoft.com/office/word/2012/wordml" xmlns:w16se="http://schemas.microsoft.com/office/word/2015/wordml/symex" xmlns:wpg="http://schemas.microsoft.com/office/word/2010/wordprocessingGroup" xmlns:wpi="http://schemas.microsoft.com/office/word/2010/wordprocessingInk" xmlns:wne="http://schemas.microsoft.com/office/word/2006/wordml" xmlns:wps="http://schemas.microsoft.com/office/word/2010/wordprocessingShape" mc:Ignorable="w14 w15 w16se wp14">
   <w:endnote w:type="separator" w:id="-1">
     <w:p>
       <w:pPr>
@@ -1819,7 +1866,7 @@
 </file>
 
 <file path=word/footer1.xml><?xml version="1.0" encoding="utf-8"?>
-<w:ftr xmlns:wpc="http://schemas.microsoft.com/office/word/2010/wordprocessingCanvas" xmlns:cx="http://schemas.microsoft.com/office/drawing/2014/chartex" xmlns:cx1="http://schemas.microsoft.com/office/drawing/2015/9/8/chartex" xmlns:cx2="http://schemas.microsoft.com/office/drawing/2015/10/21/chartex" xmlns:cx3="http://schemas.microsoft.com/office/drawing/2016/5/9/chartex" xmlns:cx4="http://schemas.microsoft.com/office/drawing/2016/5/10/chartex" xmlns:cx5="http://schemas.microsoft.com/office/drawing/2016/5/11/chartex" xmlns:cx6="http://schemas.microsoft.com/office/drawing/2016/5/12/chartex" xmlns:cx7="http://schemas.microsoft.com/office/drawing/2016/5/13/chartex" xmlns:cx8="http://schemas.microsoft.com/office/drawing/2016/5/14/chartex" xmlns:mc="http://schemas.openxmlformats.org/markup-compatibility/2006" xmlns:aink="http://schemas.microsoft.com/office/drawing/2016/ink" xmlns:am3d="http://schemas.microsoft.com/office/drawing/2017/model3d" xmlns:o="urn:schemas-microsoft-com:office:office" xmlns:r="http://schemas.openxmlformats.org/officeDocument/2006/relationships" xmlns:m="http://schemas.openxmlformats.org/officeDocument/2006/math" xmlns:v="urn:schemas-microsoft-com:vml" xmlns:wp14="http://schemas.microsoft.com/office/word/2010/wordprocessingDrawing" xmlns:wp="http://schemas.openxmlformats.org/drawingml/2006/wordprocessingDrawing" xmlns:w10="urn:schemas-microsoft-com:office:word" xmlns:w="http://schemas.openxmlformats.org/wordprocessingml/2006/main" xmlns:w14="http://schemas.microsoft.com/office/word/2010/wordml" xmlns:w15="http://schemas.microsoft.com/office/word/2012/wordml" xmlns:w16cid="http://schemas.microsoft.com/office/word/2016/wordml/cid" xmlns:w16se="http://schemas.microsoft.com/office/word/2015/wordml/symex" xmlns:wpg="http://schemas.microsoft.com/office/word/2010/wordprocessingGroup" xmlns:wpi="http://schemas.microsoft.com/office/word/2010/wordprocessingInk" xmlns:wne="http://schemas.microsoft.com/office/word/2006/wordml" xmlns:wps="http://schemas.microsoft.com/office/word/2010/wordprocessingShape" mc:Ignorable="w14 w15 w16se w16cid wp14">
+<w:ftr xmlns:wpc="http://schemas.microsoft.com/office/word/2010/wordprocessingCanvas" xmlns:cx="http://schemas.microsoft.com/office/drawing/2014/chartex" xmlns:cx1="http://schemas.microsoft.com/office/drawing/2015/9/8/chartex" xmlns:mc="http://schemas.openxmlformats.org/markup-compatibility/2006" xmlns:o="urn:schemas-microsoft-com:office:office" xmlns:r="http://schemas.openxmlformats.org/officeDocument/2006/relationships" xmlns:m="http://schemas.openxmlformats.org/officeDocument/2006/math" xmlns:v="urn:schemas-microsoft-com:vml" xmlns:wp14="http://schemas.microsoft.com/office/word/2010/wordprocessingDrawing" xmlns:wp="http://schemas.openxmlformats.org/drawingml/2006/wordprocessingDrawing" xmlns:w10="urn:schemas-microsoft-com:office:word" xmlns:w="http://schemas.openxmlformats.org/wordprocessingml/2006/main" xmlns:w14="http://schemas.microsoft.com/office/word/2010/wordml" xmlns:w15="http://schemas.microsoft.com/office/word/2012/wordml" xmlns:w16se="http://schemas.microsoft.com/office/word/2015/wordml/symex" xmlns:wpg="http://schemas.microsoft.com/office/word/2010/wordprocessingGroup" xmlns:wpi="http://schemas.microsoft.com/office/word/2010/wordprocessingInk" xmlns:wne="http://schemas.microsoft.com/office/word/2006/wordml" xmlns:wps="http://schemas.microsoft.com/office/word/2010/wordprocessingShape" mc:Ignorable="w14 w15 w16se wp14">
   <w:tbl>
     <w:tblPr>
       <w:tblW w:w="5000" w:type="pct"/>
@@ -1986,7 +2033,7 @@
               <w:szCs w:val="18"/>
               <w:lang w:val="fr-FR"/>
             </w:rPr>
-            <w:t>3</w:t>
+            <w:t>4</w:t>
           </w:r>
           <w:r>
             <w:rPr>
@@ -2010,7 +2057,7 @@
 </file>
 
 <file path=word/footnotes.xml><?xml version="1.0" encoding="utf-8"?>
-<w:footnotes xmlns:wpc="http://schemas.microsoft.com/office/word/2010/wordprocessingCanvas" xmlns:cx="http://schemas.microsoft.com/office/drawing/2014/chartex" xmlns:cx1="http://schemas.microsoft.com/office/drawing/2015/9/8/chartex" xmlns:cx2="http://schemas.microsoft.com/office/drawing/2015/10/21/chartex" xmlns:cx3="http://schemas.microsoft.com/office/drawing/2016/5/9/chartex" xmlns:cx4="http://schemas.microsoft.com/office/drawing/2016/5/10/chartex" xmlns:cx5="http://schemas.microsoft.com/office/drawing/2016/5/11/chartex" xmlns:cx6="http://schemas.microsoft.com/office/drawing/2016/5/12/chartex" xmlns:cx7="http://schemas.microsoft.com/office/drawing/2016/5/13/chartex" xmlns:cx8="http://schemas.microsoft.com/office/drawing/2016/5/14/chartex" xmlns:mc="http://schemas.openxmlformats.org/markup-compatibility/2006" xmlns:aink="http://schemas.microsoft.com/office/drawing/2016/ink" xmlns:am3d="http://schemas.microsoft.com/office/drawing/2017/model3d" xmlns:o="urn:schemas-microsoft-com:office:office" xmlns:r="http://schemas.openxmlformats.org/officeDocument/2006/relationships" xmlns:m="http://schemas.openxmlformats.org/officeDocument/2006/math" xmlns:v="urn:schemas-microsoft-com:vml" xmlns:wp14="http://schemas.microsoft.com/office/word/2010/wordprocessingDrawing" xmlns:wp="http://schemas.openxmlformats.org/drawingml/2006/wordprocessingDrawing" xmlns:w10="urn:schemas-microsoft-com:office:word" xmlns:w="http://schemas.openxmlformats.org/wordprocessingml/2006/main" xmlns:w14="http://schemas.microsoft.com/office/word/2010/wordml" xmlns:w15="http://schemas.microsoft.com/office/word/2012/wordml" xmlns:w16cid="http://schemas.microsoft.com/office/word/2016/wordml/cid" xmlns:w16se="http://schemas.microsoft.com/office/word/2015/wordml/symex" xmlns:wpg="http://schemas.microsoft.com/office/word/2010/wordprocessingGroup" xmlns:wpi="http://schemas.microsoft.com/office/word/2010/wordprocessingInk" xmlns:wne="http://schemas.microsoft.com/office/word/2006/wordml" xmlns:wps="http://schemas.microsoft.com/office/word/2010/wordprocessingShape" mc:Ignorable="w14 w15 w16se w16cid wp14">
+<w:footnotes xmlns:wpc="http://schemas.microsoft.com/office/word/2010/wordprocessingCanvas" xmlns:cx="http://schemas.microsoft.com/office/drawing/2014/chartex" xmlns:cx1="http://schemas.microsoft.com/office/drawing/2015/9/8/chartex" xmlns:mc="http://schemas.openxmlformats.org/markup-compatibility/2006" xmlns:o="urn:schemas-microsoft-com:office:office" xmlns:r="http://schemas.openxmlformats.org/officeDocument/2006/relationships" xmlns:m="http://schemas.openxmlformats.org/officeDocument/2006/math" xmlns:v="urn:schemas-microsoft-com:vml" xmlns:wp14="http://schemas.microsoft.com/office/word/2010/wordprocessingDrawing" xmlns:wp="http://schemas.openxmlformats.org/drawingml/2006/wordprocessingDrawing" xmlns:w10="urn:schemas-microsoft-com:office:word" xmlns:w="http://schemas.openxmlformats.org/wordprocessingml/2006/main" xmlns:w14="http://schemas.microsoft.com/office/word/2010/wordml" xmlns:w15="http://schemas.microsoft.com/office/word/2012/wordml" xmlns:w16se="http://schemas.microsoft.com/office/word/2015/wordml/symex" xmlns:wpg="http://schemas.microsoft.com/office/word/2010/wordprocessingGroup" xmlns:wpi="http://schemas.microsoft.com/office/word/2010/wordprocessingInk" xmlns:wne="http://schemas.microsoft.com/office/word/2006/wordml" xmlns:wps="http://schemas.microsoft.com/office/word/2010/wordprocessingShape" mc:Ignorable="w14 w15 w16se wp14">
   <w:footnote w:type="separator" w:id="-1">
     <w:p>
       <w:pPr>
@@ -2035,7 +2082,7 @@
 </file>
 
 <file path=word/header1.xml><?xml version="1.0" encoding="utf-8"?>
-<w:hdr xmlns:wpc="http://schemas.microsoft.com/office/word/2010/wordprocessingCanvas" xmlns:cx="http://schemas.microsoft.com/office/drawing/2014/chartex" xmlns:cx1="http://schemas.microsoft.com/office/drawing/2015/9/8/chartex" xmlns:cx2="http://schemas.microsoft.com/office/drawing/2015/10/21/chartex" xmlns:cx3="http://schemas.microsoft.com/office/drawing/2016/5/9/chartex" xmlns:cx4="http://schemas.microsoft.com/office/drawing/2016/5/10/chartex" xmlns:cx5="http://schemas.microsoft.com/office/drawing/2016/5/11/chartex" xmlns:cx6="http://schemas.microsoft.com/office/drawing/2016/5/12/chartex" xmlns:cx7="http://schemas.microsoft.com/office/drawing/2016/5/13/chartex" xmlns:cx8="http://schemas.microsoft.com/office/drawing/2016/5/14/chartex" xmlns:mc="http://schemas.openxmlformats.org/markup-compatibility/2006" xmlns:aink="http://schemas.microsoft.com/office/drawing/2016/ink" xmlns:am3d="http://schemas.microsoft.com/office/drawing/2017/model3d" xmlns:o="urn:schemas-microsoft-com:office:office" xmlns:r="http://schemas.openxmlformats.org/officeDocument/2006/relationships" xmlns:m="http://schemas.openxmlformats.org/officeDocument/2006/math" xmlns:v="urn:schemas-microsoft-com:vml" xmlns:wp14="http://schemas.microsoft.com/office/word/2010/wordprocessingDrawing" xmlns:wp="http://schemas.openxmlformats.org/drawingml/2006/wordprocessingDrawing" xmlns:w10="urn:schemas-microsoft-com:office:word" xmlns:w="http://schemas.openxmlformats.org/wordprocessingml/2006/main" xmlns:w14="http://schemas.microsoft.com/office/word/2010/wordml" xmlns:w15="http://schemas.microsoft.com/office/word/2012/wordml" xmlns:w16cid="http://schemas.microsoft.com/office/word/2016/wordml/cid" xmlns:w16se="http://schemas.microsoft.com/office/word/2015/wordml/symex" xmlns:wpg="http://schemas.microsoft.com/office/word/2010/wordprocessingGroup" xmlns:wpi="http://schemas.microsoft.com/office/word/2010/wordprocessingInk" xmlns:wne="http://schemas.microsoft.com/office/word/2006/wordml" xmlns:wps="http://schemas.microsoft.com/office/word/2010/wordprocessingShape" mc:Ignorable="w14 w15 w16se w16cid wp14">
+<w:hdr xmlns:wpc="http://schemas.microsoft.com/office/word/2010/wordprocessingCanvas" xmlns:cx="http://schemas.microsoft.com/office/drawing/2014/chartex" xmlns:cx1="http://schemas.microsoft.com/office/drawing/2015/9/8/chartex" xmlns:mc="http://schemas.openxmlformats.org/markup-compatibility/2006" xmlns:o="urn:schemas-microsoft-com:office:office" xmlns:r="http://schemas.openxmlformats.org/officeDocument/2006/relationships" xmlns:m="http://schemas.openxmlformats.org/officeDocument/2006/math" xmlns:v="urn:schemas-microsoft-com:vml" xmlns:wp14="http://schemas.microsoft.com/office/word/2010/wordprocessingDrawing" xmlns:wp="http://schemas.openxmlformats.org/drawingml/2006/wordprocessingDrawing" xmlns:w10="urn:schemas-microsoft-com:office:word" xmlns:w="http://schemas.openxmlformats.org/wordprocessingml/2006/main" xmlns:w14="http://schemas.microsoft.com/office/word/2010/wordml" xmlns:w15="http://schemas.microsoft.com/office/word/2012/wordml" xmlns:w16se="http://schemas.microsoft.com/office/word/2015/wordml/symex" xmlns:wpg="http://schemas.microsoft.com/office/word/2010/wordprocessingGroup" xmlns:wpi="http://schemas.microsoft.com/office/word/2010/wordprocessingInk" xmlns:wne="http://schemas.microsoft.com/office/word/2006/wordml" xmlns:wps="http://schemas.microsoft.com/office/word/2010/wordprocessingShape" mc:Ignorable="w14 w15 w16se wp14">
   <w:p>
     <w:pPr>
       <w:pStyle w:val="En-tte"/>
@@ -2043,6 +2090,7 @@
     <w:r>
       <w:rPr>
         <w:noProof/>
+        <w:lang w:eastAsia="fr-CH"/>
       </w:rPr>
       <mc:AlternateContent>
         <mc:Choice Requires="wps">
@@ -2210,7 +2258,7 @@
 </file>
 
 <file path=word/numbering.xml><?xml version="1.0" encoding="utf-8"?>
-<w:numbering xmlns:wpc="http://schemas.microsoft.com/office/word/2010/wordprocessingCanvas" xmlns:cx="http://schemas.microsoft.com/office/drawing/2014/chartex" xmlns:cx1="http://schemas.microsoft.com/office/drawing/2015/9/8/chartex" xmlns:cx2="http://schemas.microsoft.com/office/drawing/2015/10/21/chartex" xmlns:cx3="http://schemas.microsoft.com/office/drawing/2016/5/9/chartex" xmlns:cx4="http://schemas.microsoft.com/office/drawing/2016/5/10/chartex" xmlns:cx5="http://schemas.microsoft.com/office/drawing/2016/5/11/chartex" xmlns:cx6="http://schemas.microsoft.com/office/drawing/2016/5/12/chartex" xmlns:cx7="http://schemas.microsoft.com/office/drawing/2016/5/13/chartex" xmlns:cx8="http://schemas.microsoft.com/office/drawing/2016/5/14/chartex" xmlns:mc="http://schemas.openxmlformats.org/markup-compatibility/2006" xmlns:aink="http://schemas.microsoft.com/office/drawing/2016/ink" xmlns:am3d="http://schemas.microsoft.com/office/drawing/2017/model3d" xmlns:o="urn:schemas-microsoft-com:office:office" xmlns:r="http://schemas.openxmlformats.org/officeDocument/2006/relationships" xmlns:m="http://schemas.openxmlformats.org/officeDocument/2006/math" xmlns:v="urn:schemas-microsoft-com:vml" xmlns:wp14="http://schemas.microsoft.com/office/word/2010/wordprocessingDrawing" xmlns:wp="http://schemas.openxmlformats.org/drawingml/2006/wordprocessingDrawing" xmlns:w10="urn:schemas-microsoft-com:office:word" xmlns:w="http://schemas.openxmlformats.org/wordprocessingml/2006/main" xmlns:w14="http://schemas.microsoft.com/office/word/2010/wordml" xmlns:w15="http://schemas.microsoft.com/office/word/2012/wordml" xmlns:w16cid="http://schemas.microsoft.com/office/word/2016/wordml/cid" xmlns:w16se="http://schemas.microsoft.com/office/word/2015/wordml/symex" xmlns:wpg="http://schemas.microsoft.com/office/word/2010/wordprocessingGroup" xmlns:wpi="http://schemas.microsoft.com/office/word/2010/wordprocessingInk" xmlns:wne="http://schemas.microsoft.com/office/word/2006/wordml" xmlns:wps="http://schemas.microsoft.com/office/word/2010/wordprocessingShape" mc:Ignorable="w14 w15 w16se w16cid wp14">
+<w:numbering xmlns:wpc="http://schemas.microsoft.com/office/word/2010/wordprocessingCanvas" xmlns:cx="http://schemas.microsoft.com/office/drawing/2014/chartex" xmlns:cx1="http://schemas.microsoft.com/office/drawing/2015/9/8/chartex" xmlns:mc="http://schemas.openxmlformats.org/markup-compatibility/2006" xmlns:o="urn:schemas-microsoft-com:office:office" xmlns:r="http://schemas.openxmlformats.org/officeDocument/2006/relationships" xmlns:m="http://schemas.openxmlformats.org/officeDocument/2006/math" xmlns:v="urn:schemas-microsoft-com:vml" xmlns:wp14="http://schemas.microsoft.com/office/word/2010/wordprocessingDrawing" xmlns:wp="http://schemas.openxmlformats.org/drawingml/2006/wordprocessingDrawing" xmlns:w10="urn:schemas-microsoft-com:office:word" xmlns:w="http://schemas.openxmlformats.org/wordprocessingml/2006/main" xmlns:w14="http://schemas.microsoft.com/office/word/2010/wordml" xmlns:w15="http://schemas.microsoft.com/office/word/2012/wordml" xmlns:w16se="http://schemas.microsoft.com/office/word/2015/wordml/symex" xmlns:wpg="http://schemas.microsoft.com/office/word/2010/wordprocessingGroup" xmlns:wpi="http://schemas.microsoft.com/office/word/2010/wordprocessingInk" xmlns:wne="http://schemas.microsoft.com/office/word/2006/wordml" xmlns:wps="http://schemas.microsoft.com/office/word/2010/wordprocessingShape" mc:Ignorable="w14 w15 w16se wp14">
   <w:abstractNum w:abstractNumId="0" w15:restartNumberingAfterBreak="0">
     <w:nsid w:val="3EAD2724"/>
     <w:multiLevelType w:val="hybridMultilevel"/>
@@ -2563,7 +2611,7 @@
 </file>
 
 <file path=word/styles.xml><?xml version="1.0" encoding="utf-8"?>
-<w:styles xmlns:mc="http://schemas.openxmlformats.org/markup-compatibility/2006" xmlns:r="http://schemas.openxmlformats.org/officeDocument/2006/relationships" xmlns:w="http://schemas.openxmlformats.org/wordprocessingml/2006/main" xmlns:w14="http://schemas.microsoft.com/office/word/2010/wordml" xmlns:w15="http://schemas.microsoft.com/office/word/2012/wordml" xmlns:w16cid="http://schemas.microsoft.com/office/word/2016/wordml/cid" xmlns:w16se="http://schemas.microsoft.com/office/word/2015/wordml/symex" mc:Ignorable="w14 w15 w16se w16cid">
+<w:styles xmlns:mc="http://schemas.openxmlformats.org/markup-compatibility/2006" xmlns:r="http://schemas.openxmlformats.org/officeDocument/2006/relationships" xmlns:w="http://schemas.openxmlformats.org/wordprocessingml/2006/main" xmlns:w14="http://schemas.microsoft.com/office/word/2010/wordml" xmlns:w15="http://schemas.microsoft.com/office/word/2012/wordml" xmlns:w16se="http://schemas.microsoft.com/office/word/2015/wordml/symex" mc:Ignorable="w14 w15 w16se">
   <w:docDefaults>
     <w:rPrDefault>
       <w:rPr>
@@ -2579,7 +2627,7 @@
       </w:pPr>
     </w:pPrDefault>
   </w:docDefaults>
-  <w:latentStyles w:defLockedState="0" w:defUIPriority="99" w:defSemiHidden="0" w:defUnhideWhenUsed="0" w:defQFormat="0" w:count="376">
+  <w:latentStyles w:defLockedState="0" w:defUIPriority="99" w:defSemiHidden="0" w:defUnhideWhenUsed="0" w:defQFormat="0" w:count="371">
     <w:lsdException w:name="Normal" w:uiPriority="0" w:qFormat="1"/>
     <w:lsdException w:name="heading 1" w:uiPriority="9" w:qFormat="1"/>
     <w:lsdException w:name="heading 2" w:semiHidden="1" w:uiPriority="9" w:unhideWhenUsed="1" w:qFormat="1"/>
@@ -2685,6 +2733,7 @@
     <w:lsdException w:name="HTML Sample" w:semiHidden="1" w:unhideWhenUsed="1"/>
     <w:lsdException w:name="HTML Typewriter" w:semiHidden="1" w:unhideWhenUsed="1"/>
     <w:lsdException w:name="HTML Variable" w:semiHidden="1" w:unhideWhenUsed="1"/>
+    <w:lsdException w:name="Normal Table" w:semiHidden="1" w:unhideWhenUsed="1"/>
     <w:lsdException w:name="annotation subject" w:semiHidden="1" w:unhideWhenUsed="1"/>
     <w:lsdException w:name="No List" w:semiHidden="1" w:unhideWhenUsed="1"/>
     <w:lsdException w:name="Outline List 1" w:semiHidden="1" w:unhideWhenUsed="1"/>
@@ -2727,8 +2776,11 @@
     <w:lsdException w:name="Table Contemporary" w:semiHidden="1" w:unhideWhenUsed="1"/>
     <w:lsdException w:name="Table Elegant" w:semiHidden="1" w:unhideWhenUsed="1"/>
     <w:lsdException w:name="Table Professional" w:semiHidden="1" w:unhideWhenUsed="1"/>
+    <w:lsdException w:name="Table Subtle 1" w:semiHidden="1" w:unhideWhenUsed="1"/>
     <w:lsdException w:name="Table Subtle 2" w:semiHidden="1" w:unhideWhenUsed="1"/>
     <w:lsdException w:name="Table Web 1" w:semiHidden="1" w:unhideWhenUsed="1"/>
+    <w:lsdException w:name="Table Web 2" w:semiHidden="1" w:unhideWhenUsed="1"/>
+    <w:lsdException w:name="Table Web 3" w:semiHidden="1" w:unhideWhenUsed="1"/>
     <w:lsdException w:name="Balloon Text" w:semiHidden="1" w:unhideWhenUsed="1"/>
     <w:lsdException w:name="Table Grid" w:uiPriority="39"/>
     <w:lsdException w:name="Table Theme" w:semiHidden="1" w:unhideWhenUsed="1"/>
@@ -2947,11 +2999,6 @@
     <w:lsdException w:name="List Table 5 Dark Accent 6" w:uiPriority="50"/>
     <w:lsdException w:name="List Table 6 Colorful Accent 6" w:uiPriority="51"/>
     <w:lsdException w:name="List Table 7 Colorful Accent 6" w:uiPriority="52"/>
-    <w:lsdException w:name="Mention" w:semiHidden="1" w:unhideWhenUsed="1"/>
-    <w:lsdException w:name="Smart Hyperlink" w:semiHidden="1" w:unhideWhenUsed="1"/>
-    <w:lsdException w:name="Hashtag" w:semiHidden="1" w:unhideWhenUsed="1"/>
-    <w:lsdException w:name="Unresolved Mention" w:semiHidden="1" w:unhideWhenUsed="1"/>
-    <w:lsdException w:name="Smart Link" w:semiHidden="1" w:unhideWhenUsed="1"/>
   </w:latentStyles>
   <w:style w:type="paragraph" w:default="1" w:styleId="Normal">
     <w:name w:val="Normal"/>
@@ -3265,7 +3312,7 @@
 </file>
 
 <file path=word/glossary/document.xml><?xml version="1.0" encoding="utf-8"?>
-<w:glossaryDocument xmlns:wpc="http://schemas.microsoft.com/office/word/2010/wordprocessingCanvas" xmlns:cx="http://schemas.microsoft.com/office/drawing/2014/chartex" xmlns:cx1="http://schemas.microsoft.com/office/drawing/2015/9/8/chartex" xmlns:cx2="http://schemas.microsoft.com/office/drawing/2015/10/21/chartex" xmlns:cx3="http://schemas.microsoft.com/office/drawing/2016/5/9/chartex" xmlns:cx4="http://schemas.microsoft.com/office/drawing/2016/5/10/chartex" xmlns:cx5="http://schemas.microsoft.com/office/drawing/2016/5/11/chartex" xmlns:cx6="http://schemas.microsoft.com/office/drawing/2016/5/12/chartex" xmlns:cx7="http://schemas.microsoft.com/office/drawing/2016/5/13/chartex" xmlns:cx8="http://schemas.microsoft.com/office/drawing/2016/5/14/chartex" xmlns:mc="http://schemas.openxmlformats.org/markup-compatibility/2006" xmlns:aink="http://schemas.microsoft.com/office/drawing/2016/ink" xmlns:am3d="http://schemas.microsoft.com/office/drawing/2017/model3d" xmlns:o="urn:schemas-microsoft-com:office:office" xmlns:r="http://schemas.openxmlformats.org/officeDocument/2006/relationships" xmlns:m="http://schemas.openxmlformats.org/officeDocument/2006/math" xmlns:v="urn:schemas-microsoft-com:vml" xmlns:wp14="http://schemas.microsoft.com/office/word/2010/wordprocessingDrawing" xmlns:wp="http://schemas.openxmlformats.org/drawingml/2006/wordprocessingDrawing" xmlns:w10="urn:schemas-microsoft-com:office:word" xmlns:w="http://schemas.openxmlformats.org/wordprocessingml/2006/main" xmlns:w14="http://schemas.microsoft.com/office/word/2010/wordml" xmlns:w15="http://schemas.microsoft.com/office/word/2012/wordml" xmlns:w16cid="http://schemas.microsoft.com/office/word/2016/wordml/cid" xmlns:w16se="http://schemas.microsoft.com/office/word/2015/wordml/symex" xmlns:wpg="http://schemas.microsoft.com/office/word/2010/wordprocessingGroup" xmlns:wpi="http://schemas.microsoft.com/office/word/2010/wordprocessingInk" xmlns:wne="http://schemas.microsoft.com/office/word/2006/wordml" xmlns:wps="http://schemas.microsoft.com/office/word/2010/wordprocessingShape" mc:Ignorable="w14 w15 w16se w16cid wp14">
+<w:glossaryDocument xmlns:wpc="http://schemas.microsoft.com/office/word/2010/wordprocessingCanvas" xmlns:cx="http://schemas.microsoft.com/office/drawing/2014/chartex" xmlns:cx1="http://schemas.microsoft.com/office/drawing/2015/9/8/chartex" xmlns:mc="http://schemas.openxmlformats.org/markup-compatibility/2006" xmlns:o="urn:schemas-microsoft-com:office:office" xmlns:r="http://schemas.openxmlformats.org/officeDocument/2006/relationships" xmlns:m="http://schemas.openxmlformats.org/officeDocument/2006/math" xmlns:v="urn:schemas-microsoft-com:vml" xmlns:wp14="http://schemas.microsoft.com/office/word/2010/wordprocessingDrawing" xmlns:wp="http://schemas.openxmlformats.org/drawingml/2006/wordprocessingDrawing" xmlns:w10="urn:schemas-microsoft-com:office:word" xmlns:w="http://schemas.openxmlformats.org/wordprocessingml/2006/main" xmlns:w14="http://schemas.microsoft.com/office/word/2010/wordml" xmlns:w15="http://schemas.microsoft.com/office/word/2012/wordml" xmlns:w16se="http://schemas.microsoft.com/office/word/2015/wordml/symex" xmlns:wpg="http://schemas.microsoft.com/office/word/2010/wordprocessingGroup" xmlns:wpi="http://schemas.microsoft.com/office/word/2010/wordprocessingInk" xmlns:wne="http://schemas.microsoft.com/office/word/2006/wordml" xmlns:wps="http://schemas.microsoft.com/office/word/2010/wordprocessingShape" mc:Ignorable="w14 w15 w16se wp14">
   <w:docParts>
     <w:docPart>
       <w:docPartPr>
@@ -3302,7 +3349,7 @@
 </file>
 
 <file path=word/glossary/fontTable.xml><?xml version="1.0" encoding="utf-8"?>
-<w:fonts xmlns:mc="http://schemas.openxmlformats.org/markup-compatibility/2006" xmlns:r="http://schemas.openxmlformats.org/officeDocument/2006/relationships" xmlns:w="http://schemas.openxmlformats.org/wordprocessingml/2006/main" xmlns:w14="http://schemas.microsoft.com/office/word/2010/wordml" xmlns:w15="http://schemas.microsoft.com/office/word/2012/wordml" xmlns:w16cid="http://schemas.microsoft.com/office/word/2016/wordml/cid" xmlns:w16se="http://schemas.microsoft.com/office/word/2015/wordml/symex" mc:Ignorable="w14 w15 w16se w16cid">
+<w:fonts xmlns:mc="http://schemas.openxmlformats.org/markup-compatibility/2006" xmlns:r="http://schemas.openxmlformats.org/officeDocument/2006/relationships" xmlns:w="http://schemas.openxmlformats.org/wordprocessingml/2006/main" xmlns:w14="http://schemas.microsoft.com/office/word/2010/wordml" xmlns:w15="http://schemas.microsoft.com/office/word/2012/wordml" xmlns:w16se="http://schemas.microsoft.com/office/word/2015/wordml/symex" mc:Ignorable="w14 w15 w16se">
   <w:font w:name="Symbol">
     <w:panose1 w:val="05050102010706020507"/>
     <w:charset w:val="02"/>
@@ -3349,7 +3396,7 @@
 </file>
 
 <file path=word/glossary/settings.xml><?xml version="1.0" encoding="utf-8"?>
-<w:settings xmlns:mc="http://schemas.openxmlformats.org/markup-compatibility/2006" xmlns:o="urn:schemas-microsoft-com:office:office" xmlns:r="http://schemas.openxmlformats.org/officeDocument/2006/relationships" xmlns:m="http://schemas.openxmlformats.org/officeDocument/2006/math" xmlns:v="urn:schemas-microsoft-com:vml" xmlns:w10="urn:schemas-microsoft-com:office:word" xmlns:w="http://schemas.openxmlformats.org/wordprocessingml/2006/main" xmlns:w14="http://schemas.microsoft.com/office/word/2010/wordml" xmlns:w15="http://schemas.microsoft.com/office/word/2012/wordml" xmlns:w16cid="http://schemas.microsoft.com/office/word/2016/wordml/cid" xmlns:w16se="http://schemas.microsoft.com/office/word/2015/wordml/symex" xmlns:sl="http://schemas.openxmlformats.org/schemaLibrary/2006/main" mc:Ignorable="w14 w15 w16se w16cid">
+<w:settings xmlns:mc="http://schemas.openxmlformats.org/markup-compatibility/2006" xmlns:o="urn:schemas-microsoft-com:office:office" xmlns:r="http://schemas.openxmlformats.org/officeDocument/2006/relationships" xmlns:m="http://schemas.openxmlformats.org/officeDocument/2006/math" xmlns:v="urn:schemas-microsoft-com:vml" xmlns:w10="urn:schemas-microsoft-com:office:word" xmlns:w="http://schemas.openxmlformats.org/wordprocessingml/2006/main" xmlns:w14="http://schemas.microsoft.com/office/word/2010/wordml" xmlns:w15="http://schemas.microsoft.com/office/word/2012/wordml" xmlns:w16se="http://schemas.microsoft.com/office/word/2015/wordml/symex" xmlns:sl="http://schemas.openxmlformats.org/schemaLibrary/2006/main" mc:Ignorable="w14 w15 w16se">
   <w:view w:val="normal"/>
   <w:defaultTabStop w:val="708"/>
   <w:hyphenationZone w:val="425"/>
@@ -3361,7 +3408,6 @@
     <w:compatSetting w:name="enableOpenTypeFeatures" w:uri="http://schemas.microsoft.com/office/word" w:val="1"/>
     <w:compatSetting w:name="doNotFlipMirrorIndents" w:uri="http://schemas.microsoft.com/office/word" w:val="1"/>
     <w:compatSetting w:name="differentiateMultirowTableHeaders" w:uri="http://schemas.microsoft.com/office/word" w:val="1"/>
-    <w:compatSetting w:name="useWord2013TrackBottomHyphenation" w:uri="http://schemas.microsoft.com/office/word" w:val="1"/>
   </w:compat>
   <w:rsids>
     <w:rsidRoot w:val="007446FC"/>
@@ -3384,14 +3430,14 @@
   </m:mathPr>
   <w:themeFontLang w:val="fr-CH"/>
   <w:clrSchemeMapping w:bg1="light1" w:t1="dark1" w:bg2="light2" w:t2="dark2" w:accent1="accent1" w:accent2="accent2" w:accent3="accent3" w:accent4="accent4" w:accent5="accent5" w:accent6="accent6" w:hyperlink="hyperlink" w:followedHyperlink="followedHyperlink"/>
-  <w:decimalSymbol w:val="."/>
+  <w:decimalSymbol w:val=","/>
   <w:listSeparator w:val=";"/>
   <w15:chartTrackingRefBased/>
 </w:settings>
 </file>
 
 <file path=word/glossary/styles.xml><?xml version="1.0" encoding="utf-8"?>
-<w:styles xmlns:mc="http://schemas.openxmlformats.org/markup-compatibility/2006" xmlns:r="http://schemas.openxmlformats.org/officeDocument/2006/relationships" xmlns:w="http://schemas.openxmlformats.org/wordprocessingml/2006/main" xmlns:w14="http://schemas.microsoft.com/office/word/2010/wordml" xmlns:w15="http://schemas.microsoft.com/office/word/2012/wordml" xmlns:w16cid="http://schemas.microsoft.com/office/word/2016/wordml/cid" xmlns:w16se="http://schemas.microsoft.com/office/word/2015/wordml/symex" mc:Ignorable="w14 w15 w16se w16cid">
+<w:styles xmlns:mc="http://schemas.openxmlformats.org/markup-compatibility/2006" xmlns:r="http://schemas.openxmlformats.org/officeDocument/2006/relationships" xmlns:w="http://schemas.openxmlformats.org/wordprocessingml/2006/main" xmlns:w14="http://schemas.microsoft.com/office/word/2010/wordml" xmlns:w15="http://schemas.microsoft.com/office/word/2012/wordml" xmlns:w16se="http://schemas.microsoft.com/office/word/2015/wordml/symex" mc:Ignorable="w14 w15 w16se">
   <w:docDefaults>
     <w:rPrDefault>
       <w:rPr>
@@ -3407,7 +3453,7 @@
       </w:pPr>
     </w:pPrDefault>
   </w:docDefaults>
-  <w:latentStyles w:defLockedState="0" w:defUIPriority="99" w:defSemiHidden="0" w:defUnhideWhenUsed="0" w:defQFormat="0" w:count="376">
+  <w:latentStyles w:defLockedState="0" w:defUIPriority="99" w:defSemiHidden="0" w:defUnhideWhenUsed="0" w:defQFormat="0" w:count="371">
     <w:lsdException w:name="Normal" w:uiPriority="0" w:qFormat="1"/>
     <w:lsdException w:name="heading 1" w:uiPriority="9" w:qFormat="1"/>
     <w:lsdException w:name="heading 2" w:semiHidden="1" w:uiPriority="9" w:unhideWhenUsed="1" w:qFormat="1"/>
@@ -3513,6 +3559,7 @@
     <w:lsdException w:name="HTML Sample" w:semiHidden="1" w:unhideWhenUsed="1"/>
     <w:lsdException w:name="HTML Typewriter" w:semiHidden="1" w:unhideWhenUsed="1"/>
     <w:lsdException w:name="HTML Variable" w:semiHidden="1" w:unhideWhenUsed="1"/>
+    <w:lsdException w:name="Normal Table" w:semiHidden="1" w:unhideWhenUsed="1"/>
     <w:lsdException w:name="annotation subject" w:semiHidden="1" w:unhideWhenUsed="1"/>
     <w:lsdException w:name="No List" w:semiHidden="1" w:unhideWhenUsed="1"/>
     <w:lsdException w:name="Outline List 1" w:semiHidden="1" w:unhideWhenUsed="1"/>
@@ -3555,8 +3602,11 @@
     <w:lsdException w:name="Table Contemporary" w:semiHidden="1" w:unhideWhenUsed="1"/>
     <w:lsdException w:name="Table Elegant" w:semiHidden="1" w:unhideWhenUsed="1"/>
     <w:lsdException w:name="Table Professional" w:semiHidden="1" w:unhideWhenUsed="1"/>
+    <w:lsdException w:name="Table Subtle 1" w:semiHidden="1" w:unhideWhenUsed="1"/>
     <w:lsdException w:name="Table Subtle 2" w:semiHidden="1" w:unhideWhenUsed="1"/>
     <w:lsdException w:name="Table Web 1" w:semiHidden="1" w:unhideWhenUsed="1"/>
+    <w:lsdException w:name="Table Web 2" w:semiHidden="1" w:unhideWhenUsed="1"/>
+    <w:lsdException w:name="Table Web 3" w:semiHidden="1" w:unhideWhenUsed="1"/>
     <w:lsdException w:name="Balloon Text" w:semiHidden="1" w:unhideWhenUsed="1"/>
     <w:lsdException w:name="Table Grid" w:uiPriority="39"/>
     <w:lsdException w:name="Table Theme" w:semiHidden="1" w:unhideWhenUsed="1"/>
@@ -3775,11 +3825,6 @@
     <w:lsdException w:name="List Table 5 Dark Accent 6" w:uiPriority="50"/>
     <w:lsdException w:name="List Table 6 Colorful Accent 6" w:uiPriority="51"/>
     <w:lsdException w:name="List Table 7 Colorful Accent 6" w:uiPriority="52"/>
-    <w:lsdException w:name="Mention" w:semiHidden="1" w:unhideWhenUsed="1"/>
-    <w:lsdException w:name="Smart Hyperlink" w:semiHidden="1" w:unhideWhenUsed="1"/>
-    <w:lsdException w:name="Hashtag" w:semiHidden="1" w:unhideWhenUsed="1"/>
-    <w:lsdException w:name="Unresolved Mention" w:semiHidden="1" w:unhideWhenUsed="1"/>
-    <w:lsdException w:name="Smart Link" w:semiHidden="1" w:unhideWhenUsed="1"/>
   </w:latentStyles>
   <w:style w:type="paragraph" w:default="1" w:styleId="Normal">
     <w:name w:val="Normal"/>
@@ -3830,7 +3875,7 @@
 </file>
 
 <file path=word/glossary/webSettings.xml><?xml version="1.0" encoding="utf-8"?>
-<w:webSettings xmlns:mc="http://schemas.openxmlformats.org/markup-compatibility/2006" xmlns:r="http://schemas.openxmlformats.org/officeDocument/2006/relationships" xmlns:w="http://schemas.openxmlformats.org/wordprocessingml/2006/main" xmlns:w14="http://schemas.microsoft.com/office/word/2010/wordml" xmlns:w15="http://schemas.microsoft.com/office/word/2012/wordml" xmlns:w16cid="http://schemas.microsoft.com/office/word/2016/wordml/cid" xmlns:w16se="http://schemas.microsoft.com/office/word/2015/wordml/symex" mc:Ignorable="w14 w15 w16se w16cid">
+<w:webSettings xmlns:mc="http://schemas.openxmlformats.org/markup-compatibility/2006" xmlns:r="http://schemas.openxmlformats.org/officeDocument/2006/relationships" xmlns:w="http://schemas.openxmlformats.org/wordprocessingml/2006/main" xmlns:w14="http://schemas.microsoft.com/office/word/2010/wordml" xmlns:w15="http://schemas.microsoft.com/office/word/2012/wordml" xmlns:w16se="http://schemas.microsoft.com/office/word/2015/wordml/symex" mc:Ignorable="w14 w15 w16se">
   <w:optimizeForBrowser/>
   <w:allowPNG/>
 </w:webSettings>
